--- a/project_activites_record.docx
+++ b/project_activites_record.docx
@@ -230,12 +230,10 @@
         <w:t xml:space="preserve">NHM previously have written functions such as one to calculate diversity index across all data – I </w:t>
       </w:r>
       <w:proofErr w:type="spellStart"/>
-      <w:proofErr w:type="gramStart"/>
       <w:r>
         <w:t>wont</w:t>
       </w:r>
       <w:proofErr w:type="spellEnd"/>
-      <w:proofErr w:type="gramEnd"/>
       <w:r>
         <w:t xml:space="preserve"> be building a function like that. But will probably write analogous functions e.g. for mean, effect size, SE</w:t>
       </w:r>
@@ -339,13 +337,8 @@
         </w:numPr>
       </w:pPr>
       <w:r>
-        <w:t xml:space="preserve">Main entrance from </w:t>
-      </w:r>
-      <w:proofErr w:type="gramStart"/>
-      <w:r>
-        <w:t>Cromwell road</w:t>
-      </w:r>
-      <w:proofErr w:type="gramEnd"/>
+        <w:t>Main entrance from Cromwell road</w:t>
+      </w:r>
     </w:p>
     <w:p>
       <w:pPr>
@@ -885,15 +878,7 @@
         </w:numPr>
       </w:pPr>
       <w:r>
-        <w:t xml:space="preserve">Vast </w:t>
-      </w:r>
-      <w:proofErr w:type="gramStart"/>
-      <w:r>
-        <w:t>amount</w:t>
-      </w:r>
-      <w:proofErr w:type="gramEnd"/>
-      <w:r>
-        <w:t xml:space="preserve"> of microbes that live in Antarctic and Arctic</w:t>
+        <w:t>Vast amount of microbes that live in Antarctic and Arctic</w:t>
       </w:r>
     </w:p>
     <w:p>
@@ -2196,21 +2181,7 @@
         <w:rPr>
           <w:rFonts w:eastAsia="Calibri" w:cs="Times New Roman"/>
         </w:rPr>
-        <w:t xml:space="preserve">Christina performed a nice meta-analysis on the effect of agriculture on arthropod </w:t>
-      </w:r>
-      <w:proofErr w:type="gramStart"/>
-      <w:r>
-        <w:rPr>
-          <w:rFonts w:eastAsia="Calibri" w:cs="Times New Roman"/>
-        </w:rPr>
-        <w:t>biodiversity</w:t>
-      </w:r>
-      <w:proofErr w:type="gramEnd"/>
-      <w:r>
-        <w:rPr>
-          <w:rFonts w:eastAsia="Calibri" w:cs="Times New Roman"/>
-        </w:rPr>
-        <w:t xml:space="preserve"> which is relevant for GLITRS, but more importantly the pipeline for each individual submission will likely look similar to what she's already written.</w:t>
+        <w:t>Christina performed a nice meta-analysis on the effect of agriculture on arthropod biodiversity which is relevant for GLITRS, but more importantly the pipeline for each individual submission will likely look similar to what she's already written.</w:t>
       </w:r>
     </w:p>
     <w:p>
@@ -5798,15 +5769,7 @@
         </w:numPr>
       </w:pPr>
       <w:r>
-        <w:t xml:space="preserve">Way to validate data as new one is </w:t>
-      </w:r>
-      <w:proofErr w:type="gramStart"/>
-      <w:r>
-        <w:t>added?</w:t>
-      </w:r>
-      <w:proofErr w:type="gramEnd"/>
-      <w:r>
-        <w:t xml:space="preserve"> </w:t>
+        <w:t xml:space="preserve">Way to validate data as new one is added? </w:t>
       </w:r>
     </w:p>
     <w:p>
@@ -6152,15 +6115,7 @@
         </w:numPr>
       </w:pPr>
       <w:r>
-        <w:t xml:space="preserve">Still has same </w:t>
-      </w:r>
-      <w:proofErr w:type="gramStart"/>
-      <w:r>
-        <w:t>amount</w:t>
-      </w:r>
-      <w:proofErr w:type="gramEnd"/>
-      <w:r>
-        <w:t xml:space="preserve"> of columns – I thought you were condensing columns 37 to 51?</w:t>
+        <w:t>Still has same amount of columns – I thought you were condensing columns 37 to 51?</w:t>
       </w:r>
     </w:p>
     <w:p>
@@ -6256,15 +6211,7 @@
         </w:numPr>
       </w:pPr>
       <w:r>
-        <w:t xml:space="preserve">Adriana might have used this other approach </w:t>
-      </w:r>
-      <w:proofErr w:type="gramStart"/>
-      <w:r>
-        <w:t>too?</w:t>
-      </w:r>
-      <w:proofErr w:type="gramEnd"/>
-      <w:r>
-        <w:t xml:space="preserve"> </w:t>
+        <w:t xml:space="preserve">Adriana might have used this other approach too? </w:t>
       </w:r>
     </w:p>
     <w:p>
@@ -13226,23 +13173,47 @@
           <w:rStyle w:val="SourceText"/>
           <w:rFonts w:cstheme="minorHAnsi"/>
         </w:rPr>
-        <w:t xml:space="preserve">Then user can </w:t>
-      </w:r>
-      <w:proofErr w:type="gramStart"/>
+        <w:t xml:space="preserve">Then user can chose what they want to plot – agricultural system or other variables </w:t>
+      </w:r>
+    </w:p>
+    <w:p>
+      <w:pPr>
+        <w:pStyle w:val="ListParagraph"/>
+        <w:numPr>
+          <w:ilvl w:val="1"/>
+          <w:numId w:val="48"/>
+        </w:numPr>
+        <w:rPr>
+          <w:rStyle w:val="SourceText"/>
+          <w:rFonts w:asciiTheme="minorHAnsi" w:hAnsiTheme="minorHAnsi" w:cstheme="minorHAnsi"/>
+        </w:rPr>
+      </w:pPr>
       <w:r>
         <w:rPr>
           <w:rStyle w:val="SourceText"/>
           <w:rFonts w:cstheme="minorHAnsi"/>
         </w:rPr>
-        <w:t>chose</w:t>
-      </w:r>
-      <w:proofErr w:type="gramEnd"/>
+        <w:t xml:space="preserve">Plot one variable and have corresponding checkboxes </w:t>
+      </w:r>
+    </w:p>
+    <w:p>
+      <w:pPr>
+        <w:pStyle w:val="ListParagraph"/>
+        <w:numPr>
+          <w:ilvl w:val="1"/>
+          <w:numId w:val="48"/>
+        </w:numPr>
+        <w:rPr>
+          <w:rStyle w:val="SourceText"/>
+          <w:rFonts w:asciiTheme="minorHAnsi" w:hAnsiTheme="minorHAnsi" w:cstheme="minorHAnsi"/>
+        </w:rPr>
+      </w:pPr>
       <w:r>
         <w:rPr>
           <w:rStyle w:val="SourceText"/>
           <w:rFonts w:cstheme="minorHAnsi"/>
         </w:rPr>
-        <w:t xml:space="preserve"> what they want to plot – agricultural system or other variables </w:t>
+        <w:t>Different tab for each threat class</w:t>
       </w:r>
     </w:p>
     <w:p>
@@ -13262,7 +13233,7 @@
           <w:rStyle w:val="SourceText"/>
           <w:rFonts w:cstheme="minorHAnsi"/>
         </w:rPr>
-        <w:t xml:space="preserve">Plot one variable and have corresponding checkboxes </w:t>
+        <w:t xml:space="preserve">Different model for each threat class </w:t>
       </w:r>
     </w:p>
     <w:p>
@@ -13282,14 +13253,14 @@
           <w:rStyle w:val="SourceText"/>
           <w:rFonts w:cstheme="minorHAnsi"/>
         </w:rPr>
-        <w:t>Different tab for each threat class</w:t>
-      </w:r>
-    </w:p>
-    <w:p>
-      <w:pPr>
-        <w:pStyle w:val="ListParagraph"/>
-        <w:numPr>
-          <w:ilvl w:val="1"/>
+        <w:t>Adding in new data:</w:t>
+      </w:r>
+    </w:p>
+    <w:p>
+      <w:pPr>
+        <w:pStyle w:val="ListParagraph"/>
+        <w:numPr>
+          <w:ilvl w:val="2"/>
           <w:numId w:val="48"/>
         </w:numPr>
         <w:rPr>
@@ -13302,14 +13273,30 @@
           <w:rStyle w:val="SourceText"/>
           <w:rFonts w:cstheme="minorHAnsi"/>
         </w:rPr>
-        <w:t xml:space="preserve">Different model for each threat class </w:t>
-      </w:r>
-    </w:p>
-    <w:p>
-      <w:pPr>
-        <w:pStyle w:val="ListParagraph"/>
-        <w:numPr>
-          <w:ilvl w:val="1"/>
+        <w:t xml:space="preserve">See how </w:t>
+      </w:r>
+      <w:proofErr w:type="spellStart"/>
+      <w:r>
+        <w:rPr>
+          <w:rStyle w:val="SourceText"/>
+          <w:rFonts w:cstheme="minorHAnsi"/>
+        </w:rPr>
+        <w:t>Hanyu’s</w:t>
+      </w:r>
+      <w:proofErr w:type="spellEnd"/>
+      <w:r>
+        <w:rPr>
+          <w:rStyle w:val="SourceText"/>
+          <w:rFonts w:cstheme="minorHAnsi"/>
+        </w:rPr>
+        <w:t xml:space="preserve"> data maps onto Christina’s </w:t>
+      </w:r>
+    </w:p>
+    <w:p>
+      <w:pPr>
+        <w:pStyle w:val="ListParagraph"/>
+        <w:numPr>
+          <w:ilvl w:val="2"/>
           <w:numId w:val="48"/>
         </w:numPr>
         <w:rPr>
@@ -13322,7 +13309,7 @@
           <w:rStyle w:val="SourceText"/>
           <w:rFonts w:cstheme="minorHAnsi"/>
         </w:rPr>
-        <w:t>Adding in new data:</w:t>
+        <w:t>Could subset Christina’s’ dataset and show can add this in</w:t>
       </w:r>
     </w:p>
     <w:p>
@@ -13342,30 +13329,55 @@
           <w:rStyle w:val="SourceText"/>
           <w:rFonts w:cstheme="minorHAnsi"/>
         </w:rPr>
-        <w:t xml:space="preserve">See how </w:t>
-      </w:r>
-      <w:proofErr w:type="spellStart"/>
+        <w:t>Have upload new meta-analyses button in app</w:t>
+      </w:r>
+    </w:p>
+    <w:p>
+      <w:pPr>
+        <w:pStyle w:val="ListParagraph"/>
+        <w:numPr>
+          <w:ilvl w:val="2"/>
+          <w:numId w:val="48"/>
+        </w:numPr>
+        <w:rPr>
+          <w:rStyle w:val="SourceText"/>
+          <w:rFonts w:asciiTheme="minorHAnsi" w:hAnsiTheme="minorHAnsi" w:cstheme="minorHAnsi"/>
+        </w:rPr>
+      </w:pPr>
       <w:r>
         <w:rPr>
           <w:rStyle w:val="SourceText"/>
           <w:rFonts w:cstheme="minorHAnsi"/>
         </w:rPr>
-        <w:t>Hanyu’s</w:t>
-      </w:r>
-      <w:proofErr w:type="spellEnd"/>
+        <w:lastRenderedPageBreak/>
+        <w:t xml:space="preserve">Will have to have checks to check that what is uploaded is what we want </w:t>
+      </w:r>
+    </w:p>
+    <w:p>
+      <w:pPr>
+        <w:pStyle w:val="ListParagraph"/>
+        <w:numPr>
+          <w:ilvl w:val="3"/>
+          <w:numId w:val="48"/>
+        </w:numPr>
+        <w:rPr>
+          <w:rStyle w:val="SourceText"/>
+          <w:rFonts w:asciiTheme="minorHAnsi" w:hAnsiTheme="minorHAnsi" w:cstheme="minorHAnsi"/>
+        </w:rPr>
+      </w:pPr>
       <w:r>
         <w:rPr>
           <w:rStyle w:val="SourceText"/>
           <w:rFonts w:cstheme="minorHAnsi"/>
         </w:rPr>
-        <w:t xml:space="preserve"> data maps onto Christina’s </w:t>
-      </w:r>
-    </w:p>
-    <w:p>
-      <w:pPr>
-        <w:pStyle w:val="ListParagraph"/>
-        <w:numPr>
-          <w:ilvl w:val="2"/>
+        <w:t>Is it a csv</w:t>
+      </w:r>
+    </w:p>
+    <w:p>
+      <w:pPr>
+        <w:pStyle w:val="ListParagraph"/>
+        <w:numPr>
+          <w:ilvl w:val="3"/>
           <w:numId w:val="48"/>
         </w:numPr>
         <w:rPr>
@@ -13378,98 +13390,8 @@
           <w:rStyle w:val="SourceText"/>
           <w:rFonts w:cstheme="minorHAnsi"/>
         </w:rPr>
-        <w:t>Could subset Christina’s’ dataset and show can add this in</w:t>
-      </w:r>
-    </w:p>
-    <w:p>
-      <w:pPr>
-        <w:pStyle w:val="ListParagraph"/>
-        <w:numPr>
-          <w:ilvl w:val="2"/>
-          <w:numId w:val="48"/>
-        </w:numPr>
-        <w:rPr>
-          <w:rStyle w:val="SourceText"/>
-          <w:rFonts w:asciiTheme="minorHAnsi" w:hAnsiTheme="minorHAnsi" w:cstheme="minorHAnsi"/>
-        </w:rPr>
-      </w:pPr>
-      <w:r>
-        <w:rPr>
-          <w:rStyle w:val="SourceText"/>
-          <w:rFonts w:cstheme="minorHAnsi"/>
-        </w:rPr>
-        <w:t>Have upload new meta-analyses button in app</w:t>
-      </w:r>
-    </w:p>
-    <w:p>
-      <w:pPr>
-        <w:pStyle w:val="ListParagraph"/>
-        <w:numPr>
-          <w:ilvl w:val="2"/>
-          <w:numId w:val="48"/>
-        </w:numPr>
-        <w:rPr>
-          <w:rStyle w:val="SourceText"/>
-          <w:rFonts w:asciiTheme="minorHAnsi" w:hAnsiTheme="minorHAnsi" w:cstheme="minorHAnsi"/>
-        </w:rPr>
-      </w:pPr>
-      <w:r>
-        <w:rPr>
-          <w:rStyle w:val="SourceText"/>
-          <w:rFonts w:cstheme="minorHAnsi"/>
-        </w:rPr>
-        <w:lastRenderedPageBreak/>
-        <w:t xml:space="preserve">Will have to have checks to check that what is uploaded is what we want </w:t>
-      </w:r>
-    </w:p>
-    <w:p>
-      <w:pPr>
-        <w:pStyle w:val="ListParagraph"/>
-        <w:numPr>
-          <w:ilvl w:val="3"/>
-          <w:numId w:val="48"/>
-        </w:numPr>
-        <w:rPr>
-          <w:rStyle w:val="SourceText"/>
-          <w:rFonts w:asciiTheme="minorHAnsi" w:hAnsiTheme="minorHAnsi" w:cstheme="minorHAnsi"/>
-        </w:rPr>
-      </w:pPr>
-      <w:r>
-        <w:rPr>
-          <w:rStyle w:val="SourceText"/>
-          <w:rFonts w:cstheme="minorHAnsi"/>
-        </w:rPr>
-        <w:t>Is it a csv</w:t>
-      </w:r>
-    </w:p>
-    <w:p>
-      <w:pPr>
-        <w:pStyle w:val="ListParagraph"/>
-        <w:numPr>
-          <w:ilvl w:val="3"/>
-          <w:numId w:val="48"/>
-        </w:numPr>
-        <w:rPr>
-          <w:rStyle w:val="SourceText"/>
-          <w:rFonts w:asciiTheme="minorHAnsi" w:hAnsiTheme="minorHAnsi" w:cstheme="minorHAnsi"/>
-        </w:rPr>
-      </w:pPr>
-      <w:r>
-        <w:rPr>
-          <w:rStyle w:val="SourceText"/>
-          <w:rFonts w:cstheme="minorHAnsi"/>
-        </w:rPr>
-        <w:t xml:space="preserve">Right set of </w:t>
-      </w:r>
-      <w:proofErr w:type="gramStart"/>
-      <w:r>
-        <w:rPr>
-          <w:rStyle w:val="SourceText"/>
-          <w:rFonts w:cstheme="minorHAnsi"/>
-        </w:rPr>
-        <w:t>columns?</w:t>
-      </w:r>
-      <w:proofErr w:type="gramEnd"/>
+        <w:t>Right set of columns?</w:t>
+      </w:r>
     </w:p>
     <w:p>
       <w:pPr>
@@ -16477,11 +16399,7 @@
         </w:drawing>
       </w:r>
       <w:r>
-        <w:t xml:space="preserve">Now the main issue is that we want Conventional to be </w:t>
-      </w:r>
-      <w:proofErr w:type="gramStart"/>
-      <w:r>
-        <w:t>1</w:t>
+        <w:t>Now the main issue is that we want Conventional to be 1</w:t>
       </w:r>
       <w:r>
         <w:rPr>
@@ -16490,11 +16408,7 @@
         <w:t>st</w:t>
       </w:r>
       <w:r>
-        <w:t>?</w:t>
-      </w:r>
-      <w:proofErr w:type="gramEnd"/>
-      <w:r>
-        <w:t xml:space="preserve"> </w:t>
+        <w:t xml:space="preserve">? </w:t>
       </w:r>
     </w:p>
     <w:p/>
@@ -19280,15 +19194,7 @@
         </w:numPr>
       </w:pPr>
       <w:r>
-        <w:t xml:space="preserve">Each response is its own file, different responses can have different fields, so it's easy to change the form to have different fields (though doing that will make aggregating all the responses </w:t>
-      </w:r>
-      <w:proofErr w:type="gramStart"/>
-      <w:r>
-        <w:t>more tricky</w:t>
-      </w:r>
-      <w:proofErr w:type="gramEnd"/>
-      <w:r>
-        <w:t>).</w:t>
+        <w:t>Each response is its own file, different responses can have different fields, so it's easy to change the form to have different fields (though doing that will make aggregating all the responses more tricky).</w:t>
       </w:r>
     </w:p>
     <w:p>
@@ -20980,15 +20886,7 @@
         </w:numPr>
       </w:pPr>
       <w:r>
-        <w:t xml:space="preserve">In references, some papers are </w:t>
-      </w:r>
-      <w:proofErr w:type="gramStart"/>
-      <w:r>
-        <w:t>repeated?</w:t>
-      </w:r>
-      <w:proofErr w:type="gramEnd"/>
-      <w:r>
-        <w:t xml:space="preserve"> – Due to slight differences in names by some having carriage return \r and others having newline \n. Not sure where each is coming from? Filter by </w:t>
+        <w:t xml:space="preserve">In references, some papers are repeated? – Due to slight differences in names by some having carriage return \r and others having newline \n. Not sure where each is coming from? Filter by </w:t>
       </w:r>
       <w:proofErr w:type="spellStart"/>
       <w:r>
@@ -23108,15 +23006,7 @@
     <w:p>
       <w:r>
         <w:lastRenderedPageBreak/>
-        <w:t xml:space="preserve">If name is acceptable, the upload button is enabled and the user can </w:t>
-      </w:r>
-      <w:proofErr w:type="gramStart"/>
-      <w:r>
-        <w:t>chose</w:t>
-      </w:r>
-      <w:proofErr w:type="gramEnd"/>
-      <w:r>
-        <w:t xml:space="preserve"> a file to upload. Upon meeting some checks (currently whether the file is a csv), the user is shown a preview of their data.</w:t>
+        <w:t>If name is acceptable, the upload button is enabled and the user can chose a file to upload. Upon meeting some checks (currently whether the file is a csv), the user is shown a preview of their data.</w:t>
       </w:r>
     </w:p>
     <w:p>
@@ -23654,13 +23544,8 @@
       </w:pPr>
       <w:r>
         <w:lastRenderedPageBreak/>
-        <w:t xml:space="preserve">Not giving correct error message when model doesn’t </w:t>
-      </w:r>
-      <w:proofErr w:type="gramStart"/>
-      <w:r>
-        <w:t>run?</w:t>
-      </w:r>
-      <w:proofErr w:type="gramEnd"/>
+        <w:t>Not giving correct error message when model doesn’t run?</w:t>
+      </w:r>
     </w:p>
     <w:p>
       <w:pPr>
@@ -24986,15 +24871,7 @@
     <w:p/>
     <w:p>
       <w:r>
-        <w:t xml:space="preserve">Signed up to Metadataset to trial it. Was going to replicate the example outlined in the paper but can’t actually do it. App I used </w:t>
-      </w:r>
-      <w:proofErr w:type="gramStart"/>
-      <w:r>
-        <w:t>is</w:t>
-      </w:r>
-      <w:proofErr w:type="gramEnd"/>
-      <w:r>
-        <w:t xml:space="preserve"> different – likely a prototype with less functionality so not actually very helpful. </w:t>
+        <w:t xml:space="preserve">Signed up to Metadataset to trial it. Was going to replicate the example outlined in the paper but can’t actually do it. App I used is different – likely a prototype with less functionality so not actually very helpful. </w:t>
       </w:r>
     </w:p>
     <w:p/>
@@ -26146,13 +26023,8 @@
         <w:t>Wrote out basic structure of app and how it is put together to help explain it to someone else. (</w:t>
       </w:r>
       <w:proofErr w:type="spellStart"/>
-      <w:proofErr w:type="gramStart"/>
-      <w:r>
-        <w:t>structure</w:t>
-      </w:r>
-      <w:proofErr w:type="gramEnd"/>
-      <w:r>
-        <w:t>_of_shiny_app</w:t>
+      <w:r>
+        <w:t>structure_of_shiny_app</w:t>
       </w:r>
       <w:proofErr w:type="spellEnd"/>
       <w:r>
@@ -27797,15 +27669,7 @@
         <w:t>Shinyapps.io b) Shiny Server and c) Shiny Proxy. </w:t>
       </w:r>
       <w:r>
-        <w:t xml:space="preserve">We will compare these options based on efforts to use, stability of shiny app after hosting, </w:t>
-      </w:r>
-      <w:proofErr w:type="gramStart"/>
-      <w:r>
-        <w:t>pros</w:t>
-      </w:r>
-      <w:proofErr w:type="gramEnd"/>
-      <w:r>
-        <w:t xml:space="preserve"> and cons </w:t>
+        <w:t>We will compare these options based on efforts to use, stability of shiny app after hosting, pros and cons </w:t>
       </w:r>
     </w:p>
     <w:p>
@@ -27847,12 +27711,10 @@
         <w:t xml:space="preserve">Once you have </w:t>
       </w:r>
       <w:proofErr w:type="spellStart"/>
-      <w:proofErr w:type="gramStart"/>
       <w:r>
         <w:t>build</w:t>
       </w:r>
       <w:proofErr w:type="spellEnd"/>
-      <w:proofErr w:type="gramEnd"/>
       <w:r>
         <w:t xml:space="preserve"> your shiny app you can directly connect to shinyapp.io from RStudio using </w:t>
       </w:r>
@@ -28044,15 +27906,7 @@
         <w:spacing w:line="240" w:lineRule="auto"/>
       </w:pPr>
       <w:r>
-        <w:t xml:space="preserve">You can host as many </w:t>
-      </w:r>
-      <w:proofErr w:type="gramStart"/>
-      <w:r>
-        <w:t>apps</w:t>
-      </w:r>
-      <w:proofErr w:type="gramEnd"/>
-      <w:r>
-        <w:t xml:space="preserve"> you want.</w:t>
+        <w:t>You can host as many apps you want.</w:t>
       </w:r>
     </w:p>
     <w:p>
@@ -28290,15 +28144,7 @@
         <w:spacing w:line="240" w:lineRule="auto"/>
       </w:pPr>
       <w:r>
-        <w:t xml:space="preserve">Since for every user shiny proxy initialise a container, it might </w:t>
-      </w:r>
-      <w:proofErr w:type="gramStart"/>
-      <w:r>
-        <w:t>consumes</w:t>
-      </w:r>
-      <w:proofErr w:type="gramEnd"/>
-      <w:r>
-        <w:t xml:space="preserve"> the RAM of the system/ server.</w:t>
+        <w:t>Since for every user shiny proxy initialise a container, it might consumes the RAM of the system/ server.</w:t>
       </w:r>
     </w:p>
     <w:p>
@@ -29070,15 +28916,7 @@
         <w:contextualSpacing/>
       </w:pPr>
       <w:r>
-        <w:t>How do both of these factors relate to the user? (</w:t>
-      </w:r>
-      <w:proofErr w:type="gramStart"/>
-      <w:r>
-        <w:t>if</w:t>
-      </w:r>
-      <w:proofErr w:type="gramEnd"/>
-      <w:r>
-        <w:t xml:space="preserve"> you've got time you could ask a few people to test your app)</w:t>
+        <w:t>How do both of these factors relate to the user? (if you've got time you could ask a few people to test your app)</w:t>
       </w:r>
     </w:p>
     <w:p>
@@ -32554,15 +32392,7 @@
         <w:spacing w:after="0" w:line="240" w:lineRule="auto"/>
       </w:pPr>
       <w:r>
-        <w:t xml:space="preserve">Went through Andy, </w:t>
-      </w:r>
-      <w:proofErr w:type="gramStart"/>
-      <w:r>
-        <w:t>Owen</w:t>
-      </w:r>
-      <w:proofErr w:type="gramEnd"/>
-      <w:r>
-        <w:t xml:space="preserve"> and Grace’s comments.</w:t>
+        <w:t>Went through Andy, Owen and Grace’s comments.</w:t>
       </w:r>
     </w:p>
     <w:p>
@@ -32733,15 +32563,7 @@
         <w:spacing w:after="0" w:line="240" w:lineRule="auto"/>
       </w:pPr>
       <w:r>
-        <w:t xml:space="preserve">Why </w:t>
-      </w:r>
-      <w:proofErr w:type="gramStart"/>
-      <w:r>
-        <w:t>models don’t</w:t>
-      </w:r>
-      <w:proofErr w:type="gramEnd"/>
-      <w:r>
-        <w:t xml:space="preserve"> necessarily take longer as more data included – should I put in discussion?</w:t>
+        <w:t>Why models don’t necessarily take longer as more data included – should I put in discussion?</w:t>
       </w:r>
     </w:p>
     <w:p>
@@ -32947,14 +32769,8 @@
           <w:numId w:val="142"/>
         </w:numPr>
         <w:spacing w:after="0" w:line="240" w:lineRule="auto"/>
-        <w:rPr>
-          <w:strike/>
-        </w:rPr>
-      </w:pPr>
-      <w:r>
-        <w:rPr>
-          <w:strike/>
-        </w:rPr>
+      </w:pPr>
+      <w:r>
         <w:t xml:space="preserve">Bigger title </w:t>
       </w:r>
     </w:p>
@@ -32966,14 +32782,8 @@
           <w:numId w:val="142"/>
         </w:numPr>
         <w:spacing w:after="0" w:line="240" w:lineRule="auto"/>
-        <w:rPr>
-          <w:strike/>
-        </w:rPr>
-      </w:pPr>
-      <w:r>
-        <w:rPr>
-          <w:strike/>
-        </w:rPr>
+      </w:pPr>
+      <w:r>
         <w:t>Why does ‘A thesis submitted for..’  go wider than other lines</w:t>
       </w:r>
     </w:p>
@@ -32985,14 +32795,8 @@
           <w:numId w:val="142"/>
         </w:numPr>
         <w:spacing w:after="0" w:line="240" w:lineRule="auto"/>
-        <w:rPr>
-          <w:strike/>
-        </w:rPr>
-      </w:pPr>
-      <w:r>
-        <w:rPr>
-          <w:strike/>
-        </w:rPr>
+      </w:pPr>
+      <w:r>
         <w:t>Equations/formulas</w:t>
       </w:r>
     </w:p>
@@ -33025,14 +32829,8 @@
           <w:numId w:val="142"/>
         </w:numPr>
         <w:spacing w:after="0" w:line="240" w:lineRule="auto"/>
-        <w:rPr>
-          <w:strike/>
-        </w:rPr>
-      </w:pPr>
-      <w:r>
-        <w:rPr>
-          <w:strike/>
-        </w:rPr>
+      </w:pPr>
+      <w:r>
         <w:t>Made figure resolution/quality better</w:t>
       </w:r>
     </w:p>
@@ -33044,14 +32842,8 @@
           <w:numId w:val="142"/>
         </w:numPr>
         <w:spacing w:after="0" w:line="240" w:lineRule="auto"/>
-        <w:rPr>
-          <w:strike/>
-        </w:rPr>
-      </w:pPr>
-      <w:r>
-        <w:rPr>
-          <w:strike/>
-        </w:rPr>
+      </w:pPr>
+      <w:r>
         <w:t xml:space="preserve">Figure legends – put figure x in bold, and with full stop </w:t>
       </w:r>
     </w:p>
@@ -33076,14 +32868,8 @@
           <w:numId w:val="142"/>
         </w:numPr>
         <w:spacing w:after="0" w:line="240" w:lineRule="auto"/>
-        <w:rPr>
-          <w:strike/>
-        </w:rPr>
-      </w:pPr>
-      <w:r>
-        <w:rPr>
-          <w:strike/>
-        </w:rPr>
+      </w:pPr>
+      <w:r>
         <w:t xml:space="preserve">Sizing/organisation of figures </w:t>
       </w:r>
     </w:p>
@@ -33095,14 +32881,8 @@
           <w:numId w:val="142"/>
         </w:numPr>
         <w:spacing w:after="0" w:line="240" w:lineRule="auto"/>
-        <w:rPr>
-          <w:strike/>
-        </w:rPr>
-      </w:pPr>
-      <w:r>
-        <w:rPr>
-          <w:strike/>
-        </w:rPr>
+      </w:pPr>
+      <w:r>
         <w:t>Figure 4 – can see weird lines?</w:t>
       </w:r>
     </w:p>
@@ -33114,14 +32894,8 @@
           <w:numId w:val="142"/>
         </w:numPr>
         <w:spacing w:after="0" w:line="240" w:lineRule="auto"/>
-        <w:rPr>
-          <w:strike/>
-        </w:rPr>
-      </w:pPr>
-      <w:r>
-        <w:rPr>
-          <w:strike/>
-        </w:rPr>
+      </w:pPr>
+      <w:r>
         <w:t xml:space="preserve">Some references are weird – e.g. Analytics, Open. </w:t>
       </w:r>
     </w:p>
@@ -33133,14 +32907,8 @@
           <w:numId w:val="142"/>
         </w:numPr>
         <w:spacing w:after="0" w:line="240" w:lineRule="auto"/>
-        <w:rPr>
-          <w:strike/>
-        </w:rPr>
-      </w:pPr>
-      <w:r>
-        <w:rPr>
-          <w:strike/>
-        </w:rPr>
+      </w:pPr>
+      <w:r>
         <w:t xml:space="preserve">Make references spacing bigger </w:t>
       </w:r>
     </w:p>
@@ -33187,7 +32955,10 @@
         <w:t>Finished transfer to LaTeX</w:t>
       </w:r>
       <w:r>
-        <w:t xml:space="preserve"> – see crossed out things above. </w:t>
+        <w:t xml:space="preserve"> – </w:t>
+      </w:r>
+      <w:r>
+        <w:t>completed the things in the above list</w:t>
       </w:r>
     </w:p>
     <w:p>
@@ -33293,7 +33064,6 @@
         <w:t>\</w:t>
       </w:r>
       <w:proofErr w:type="spellStart"/>
-      <w:proofErr w:type="gramStart"/>
       <w:r>
         <w:rPr>
           <w:color w:val="000000"/>
@@ -33301,7 +33071,6 @@
         <w:t>usepackage</w:t>
       </w:r>
       <w:proofErr w:type="spellEnd"/>
-      <w:proofErr w:type="gramEnd"/>
       <w:r>
         <w:rPr>
           <w:color w:val="000000"/>
@@ -33337,7 +33106,6 @@
         <w:t>\</w:t>
       </w:r>
       <w:proofErr w:type="spellStart"/>
-      <w:proofErr w:type="gramStart"/>
       <w:r>
         <w:rPr>
           <w:color w:val="000000"/>
@@ -33345,7 +33113,6 @@
         <w:t>bibliographystyle</w:t>
       </w:r>
       <w:proofErr w:type="spellEnd"/>
-      <w:proofErr w:type="gramEnd"/>
       <w:r>
         <w:rPr>
           <w:color w:val="000000"/>
@@ -33409,7 +33176,6 @@
         <w:t>\</w:t>
       </w:r>
       <w:proofErr w:type="spellStart"/>
-      <w:proofErr w:type="gramStart"/>
       <w:r>
         <w:rPr>
           <w:color w:val="000000"/>
@@ -33417,7 +33183,6 @@
         <w:t>addcontentsline</w:t>
       </w:r>
       <w:proofErr w:type="spellEnd"/>
-      <w:proofErr w:type="gramEnd"/>
       <w:r>
         <w:rPr>
           <w:color w:val="000000"/>
@@ -33433,417 +33198,368 @@
         <w:rPr>
           <w:color w:val="000000"/>
         </w:rPr>
-        <w:t>\</w:t>
-      </w:r>
-      <w:proofErr w:type="gramStart"/>
+        <w:t>\bibliography{</w:t>
+      </w:r>
+      <w:proofErr w:type="spellStart"/>
       <w:r>
         <w:rPr>
           <w:color w:val="000000"/>
         </w:rPr>
-        <w:t>bibliography</w:t>
-      </w:r>
-      <w:proofErr w:type="gramEnd"/>
+        <w:t>project_report_bibliography_edited.bib</w:t>
+      </w:r>
+      <w:proofErr w:type="spellEnd"/>
       <w:r>
         <w:rPr>
           <w:color w:val="000000"/>
         </w:rPr>
-        <w:t>{</w:t>
+        <w:t>}</w:t>
+      </w:r>
+    </w:p>
+    <w:p>
+      <w:pPr>
+        <w:spacing w:after="0" w:line="240" w:lineRule="auto"/>
+      </w:pPr>
+    </w:p>
+    <w:p>
+      <w:pPr>
+        <w:spacing w:after="0" w:line="240" w:lineRule="auto"/>
+        <w:rPr>
+          <w:color w:val="FF0000"/>
+        </w:rPr>
+      </w:pPr>
+    </w:p>
+    <w:p>
+      <w:pPr>
+        <w:spacing w:after="0" w:line="240" w:lineRule="auto"/>
+        <w:rPr>
+          <w:color w:val="FF0000"/>
+        </w:rPr>
+      </w:pPr>
+      <w:r>
+        <w:rPr>
+          <w:color w:val="FF0000"/>
+        </w:rPr>
+        <w:t>Wed 24/8/22</w:t>
+      </w:r>
+    </w:p>
+    <w:p>
+      <w:pPr>
+        <w:spacing w:after="0" w:line="240" w:lineRule="auto"/>
+        <w:rPr>
+          <w:color w:val="FF0000"/>
+        </w:rPr>
+      </w:pPr>
+    </w:p>
+    <w:p>
+      <w:pPr>
+        <w:spacing w:after="0" w:line="240" w:lineRule="auto"/>
+      </w:pPr>
+      <w:r>
+        <w:t>Final tweaks to app:</w:t>
+      </w:r>
+    </w:p>
+    <w:p>
+      <w:pPr>
+        <w:pStyle w:val="ListParagraph"/>
+        <w:numPr>
+          <w:ilvl w:val="0"/>
+          <w:numId w:val="139"/>
+        </w:numPr>
+        <w:spacing w:after="0" w:line="240" w:lineRule="auto"/>
+        <w:rPr>
+          <w:color w:val="000000"/>
+        </w:rPr>
+      </w:pPr>
+      <w:r>
+        <w:rPr>
+          <w:color w:val="000000"/>
+        </w:rPr>
+        <w:t>Check grammar, spelling</w:t>
+      </w:r>
+    </w:p>
+    <w:p>
+      <w:pPr>
+        <w:pStyle w:val="ListParagraph"/>
+        <w:numPr>
+          <w:ilvl w:val="0"/>
+          <w:numId w:val="139"/>
+        </w:numPr>
+        <w:spacing w:after="0" w:line="240" w:lineRule="auto"/>
+        <w:rPr>
+          <w:color w:val="000000"/>
+        </w:rPr>
+      </w:pPr>
+      <w:r>
+        <w:rPr>
+          <w:color w:val="000000"/>
+        </w:rPr>
+        <w:t>Update time it says it will take to run a model</w:t>
+      </w:r>
+    </w:p>
+    <w:p>
+      <w:pPr>
+        <w:pStyle w:val="ListParagraph"/>
+        <w:numPr>
+          <w:ilvl w:val="0"/>
+          <w:numId w:val="139"/>
+        </w:numPr>
+        <w:spacing w:after="0" w:line="240" w:lineRule="auto"/>
+        <w:rPr>
+          <w:color w:val="000000"/>
+        </w:rPr>
+      </w:pPr>
+      <w:r>
+        <w:rPr>
+          <w:color w:val="000000"/>
+        </w:rPr>
+        <w:t>Change bit in upload data where it says about seeing the standardised data entry spreadsheet</w:t>
+      </w:r>
+    </w:p>
+    <w:p>
+      <w:pPr>
+        <w:pStyle w:val="ListParagraph"/>
+        <w:numPr>
+          <w:ilvl w:val="0"/>
+          <w:numId w:val="139"/>
+        </w:numPr>
+        <w:spacing w:after="0" w:line="240" w:lineRule="auto"/>
+        <w:rPr>
+          <w:color w:val="000000"/>
+        </w:rPr>
+      </w:pPr>
+      <w:r>
+        <w:rPr>
+          <w:color w:val="000000"/>
+        </w:rPr>
+        <w:t xml:space="preserve">Add in what name will be used for in upload data tab </w:t>
+      </w:r>
+    </w:p>
+    <w:p>
+      <w:pPr>
+        <w:pStyle w:val="ListParagraph"/>
+        <w:numPr>
+          <w:ilvl w:val="0"/>
+          <w:numId w:val="139"/>
+        </w:numPr>
+        <w:spacing w:after="0" w:line="240" w:lineRule="auto"/>
+        <w:rPr>
+          <w:color w:val="000000"/>
+        </w:rPr>
+      </w:pPr>
+      <w:r>
+        <w:rPr>
+          <w:color w:val="000000"/>
+        </w:rPr>
+        <w:t xml:space="preserve">Re-deploy </w:t>
+      </w:r>
+    </w:p>
+    <w:p>
+      <w:pPr>
+        <w:pStyle w:val="ListParagraph"/>
+        <w:numPr>
+          <w:ilvl w:val="0"/>
+          <w:numId w:val="139"/>
+        </w:numPr>
+        <w:spacing w:after="0" w:line="240" w:lineRule="auto"/>
+        <w:rPr>
+          <w:color w:val="000000"/>
+        </w:rPr>
+      </w:pPr>
+      <w:r>
+        <w:rPr>
+          <w:color w:val="000000"/>
+        </w:rPr>
+        <w:t xml:space="preserve">Re-take screenshot of uploading data </w:t>
+      </w:r>
+    </w:p>
+    <w:p>
+      <w:pPr>
+        <w:pStyle w:val="ListParagraph"/>
+        <w:spacing w:after="0" w:line="240" w:lineRule="auto"/>
+        <w:rPr>
+          <w:color w:val="000000"/>
+        </w:rPr>
+      </w:pPr>
+    </w:p>
+    <w:p>
+      <w:pPr>
+        <w:spacing w:after="0" w:line="240" w:lineRule="auto"/>
+      </w:pPr>
+      <w:r>
+        <w:t>Sort out data archive</w:t>
+      </w:r>
+    </w:p>
+    <w:p>
+      <w:pPr>
+        <w:pStyle w:val="ListParagraph"/>
+        <w:numPr>
+          <w:ilvl w:val="0"/>
+          <w:numId w:val="143"/>
+        </w:numPr>
+        <w:spacing w:after="0" w:line="240" w:lineRule="auto"/>
+      </w:pPr>
+      <w:r>
+        <w:t>Create imperial dropbox, put file in, then share with dropbox. And then anyone with the link can see the file.</w:t>
+      </w:r>
+    </w:p>
+    <w:p>
+      <w:pPr>
+        <w:spacing w:after="0" w:line="240" w:lineRule="auto"/>
+      </w:pPr>
+    </w:p>
+    <w:p>
+      <w:pPr>
+        <w:spacing w:after="0" w:line="240" w:lineRule="auto"/>
+      </w:pPr>
+      <w:r>
+        <w:t>Sort out code and git repos</w:t>
+      </w:r>
+    </w:p>
+    <w:p>
+      <w:pPr>
+        <w:pStyle w:val="ListParagraph"/>
+        <w:numPr>
+          <w:ilvl w:val="0"/>
+          <w:numId w:val="143"/>
+        </w:numPr>
+        <w:spacing w:after="0" w:line="240" w:lineRule="auto"/>
+        <w:rPr>
+          <w:color w:val="000000"/>
+        </w:rPr>
+      </w:pPr>
+      <w:r>
+        <w:t>One for whole project, one for shiny app.</w:t>
+      </w:r>
+    </w:p>
+    <w:p>
+      <w:pPr>
+        <w:pStyle w:val="ListParagraph"/>
+        <w:numPr>
+          <w:ilvl w:val="0"/>
+          <w:numId w:val="143"/>
+        </w:numPr>
+        <w:spacing w:after="0" w:line="240" w:lineRule="auto"/>
+        <w:rPr>
+          <w:color w:val="000000"/>
+        </w:rPr>
+      </w:pPr>
+      <w:r>
+        <w:t xml:space="preserve">Transfer appropriate files, and make new git repos for both, and push. </w:t>
+      </w:r>
+    </w:p>
+    <w:p>
+      <w:pPr>
+        <w:pStyle w:val="ListParagraph"/>
+        <w:numPr>
+          <w:ilvl w:val="0"/>
+          <w:numId w:val="143"/>
+        </w:numPr>
+        <w:spacing w:after="0" w:line="240" w:lineRule="auto"/>
+        <w:rPr>
+          <w:color w:val="000000"/>
+        </w:rPr>
+      </w:pPr>
+      <w:r>
+        <w:t xml:space="preserve">Sort readmes and </w:t>
       </w:r>
       <w:proofErr w:type="spellStart"/>
       <w:r>
+        <w:t>gitignore</w:t>
+      </w:r>
+      <w:proofErr w:type="spellEnd"/>
+      <w:r>
+        <w:t xml:space="preserve"> files too. </w:t>
+      </w:r>
+    </w:p>
+    <w:p>
+      <w:pPr>
+        <w:spacing w:after="0" w:line="240" w:lineRule="auto"/>
         <w:rPr>
           <w:color w:val="000000"/>
         </w:rPr>
-        <w:t>project_report_bibliography_edited.bib</w:t>
-      </w:r>
-      <w:proofErr w:type="spellEnd"/>
-      <w:r>
+      </w:pPr>
+    </w:p>
+    <w:p>
+      <w:pPr>
+        <w:spacing w:after="0" w:line="240" w:lineRule="auto"/>
         <w:rPr>
           <w:color w:val="000000"/>
         </w:rPr>
-        <w:t>}</w:t>
+      </w:pPr>
+      <w:r>
+        <w:rPr>
+          <w:color w:val="000000"/>
+        </w:rPr>
+        <w:t xml:space="preserve">Update thesis with correct links. </w:t>
       </w:r>
     </w:p>
     <w:p>
       <w:pPr>
         <w:spacing w:after="0" w:line="240" w:lineRule="auto"/>
+        <w:rPr>
+          <w:color w:val="000000"/>
+        </w:rPr>
       </w:pPr>
     </w:p>
     <w:p>
       <w:pPr>
         <w:spacing w:after="0" w:line="240" w:lineRule="auto"/>
         <w:rPr>
-          <w:color w:val="FF0000"/>
-        </w:rPr>
-      </w:pPr>
+          <w:color w:val="000000"/>
+        </w:rPr>
+      </w:pPr>
+      <w:r>
+        <w:rPr>
+          <w:color w:val="000000"/>
+        </w:rPr>
+        <w:t xml:space="preserve">Change link to code in Shiny app and re-deploy. </w:t>
+      </w:r>
     </w:p>
     <w:p>
       <w:pPr>
         <w:spacing w:after="0" w:line="240" w:lineRule="auto"/>
-        <w:rPr>
-          <w:color w:val="FF0000"/>
-        </w:rPr>
-      </w:pPr>
-      <w:r>
-        <w:rPr>
-          <w:color w:val="FF0000"/>
-        </w:rPr>
-        <w:t>Wed 24/8/22</w:t>
-      </w:r>
+      </w:pPr>
     </w:p>
     <w:p>
       <w:pPr>
         <w:spacing w:after="0" w:line="240" w:lineRule="auto"/>
         <w:rPr>
-          <w:color w:val="FF0000"/>
-        </w:rPr>
-      </w:pPr>
-    </w:p>
-    <w:p>
-      <w:pPr>
+          <w:color w:val="000000"/>
+        </w:rPr>
+      </w:pPr>
+      <w:r>
+        <w:rPr>
+          <w:color w:val="000000"/>
+        </w:rPr>
+        <w:t>Final checks of thesis and submit.</w:t>
+      </w:r>
+    </w:p>
+    <w:p>
+      <w:pPr>
+        <w:pStyle w:val="ListParagraph"/>
+        <w:numPr>
+          <w:ilvl w:val="0"/>
+          <w:numId w:val="144"/>
+        </w:numPr>
         <w:spacing w:after="0" w:line="240" w:lineRule="auto"/>
         <w:rPr>
-          <w:strike/>
-        </w:rPr>
-      </w:pPr>
-      <w:r>
-        <w:rPr>
-          <w:strike/>
-        </w:rPr>
-        <w:t>Final tweaks to app:</w:t>
-      </w:r>
-    </w:p>
-    <w:p>
-      <w:pPr>
-        <w:pStyle w:val="ListParagraph"/>
-        <w:numPr>
-          <w:ilvl w:val="0"/>
-          <w:numId w:val="139"/>
-        </w:numPr>
+          <w:color w:val="000000"/>
+        </w:rPr>
+      </w:pPr>
+      <w:r>
+        <w:rPr>
+          <w:color w:val="000000"/>
+        </w:rPr>
+        <w:t xml:space="preserve">Update thesis word count. </w:t>
+      </w:r>
+    </w:p>
+    <w:p>
+      <w:pPr>
         <w:spacing w:after="0" w:line="240" w:lineRule="auto"/>
-        <w:rPr>
-          <w:strike/>
+        <w:ind w:left="360"/>
+        <w:rPr>
           <w:color w:val="000000"/>
         </w:rPr>
-      </w:pPr>
-      <w:r>
-        <w:rPr>
-          <w:strike/>
-          <w:color w:val="000000"/>
-        </w:rPr>
-        <w:t>Check grammar, spelling</w:t>
-      </w:r>
-    </w:p>
-    <w:p>
-      <w:pPr>
-        <w:pStyle w:val="ListParagraph"/>
-        <w:numPr>
-          <w:ilvl w:val="0"/>
-          <w:numId w:val="139"/>
-        </w:numPr>
-        <w:spacing w:after="0" w:line="240" w:lineRule="auto"/>
-        <w:rPr>
-          <w:strike/>
-          <w:color w:val="000000"/>
-        </w:rPr>
-      </w:pPr>
-      <w:r>
-        <w:rPr>
-          <w:strike/>
-          <w:color w:val="000000"/>
-        </w:rPr>
-        <w:t>Update time it says it will take to run a model</w:t>
-      </w:r>
-    </w:p>
-    <w:p>
-      <w:pPr>
-        <w:pStyle w:val="ListParagraph"/>
-        <w:numPr>
-          <w:ilvl w:val="0"/>
-          <w:numId w:val="139"/>
-        </w:numPr>
-        <w:spacing w:after="0" w:line="240" w:lineRule="auto"/>
-        <w:rPr>
-          <w:strike/>
-          <w:color w:val="000000"/>
-        </w:rPr>
-      </w:pPr>
-      <w:r>
-        <w:rPr>
-          <w:strike/>
-          <w:color w:val="000000"/>
-        </w:rPr>
-        <w:t>Change bit in upload data where it says about seeing the standardised data entry spreadsheet</w:t>
-      </w:r>
-    </w:p>
-    <w:p>
-      <w:pPr>
-        <w:pStyle w:val="ListParagraph"/>
-        <w:numPr>
-          <w:ilvl w:val="0"/>
-          <w:numId w:val="139"/>
-        </w:numPr>
-        <w:spacing w:after="0" w:line="240" w:lineRule="auto"/>
-        <w:rPr>
-          <w:strike/>
-          <w:color w:val="000000"/>
-        </w:rPr>
-      </w:pPr>
-      <w:r>
-        <w:rPr>
-          <w:strike/>
-          <w:color w:val="000000"/>
-        </w:rPr>
-        <w:t xml:space="preserve">Add in what name will be used for in upload data tab </w:t>
-      </w:r>
-    </w:p>
-    <w:p>
-      <w:pPr>
-        <w:pStyle w:val="ListParagraph"/>
-        <w:numPr>
-          <w:ilvl w:val="0"/>
-          <w:numId w:val="139"/>
-        </w:numPr>
-        <w:spacing w:after="0" w:line="240" w:lineRule="auto"/>
-        <w:rPr>
-          <w:strike/>
-          <w:color w:val="000000"/>
-        </w:rPr>
-      </w:pPr>
-      <w:r>
-        <w:rPr>
-          <w:strike/>
-          <w:color w:val="000000"/>
-        </w:rPr>
-        <w:t xml:space="preserve">Re-deploy </w:t>
-      </w:r>
-    </w:p>
-    <w:p>
-      <w:pPr>
-        <w:pStyle w:val="ListParagraph"/>
-        <w:numPr>
-          <w:ilvl w:val="0"/>
-          <w:numId w:val="139"/>
-        </w:numPr>
-        <w:spacing w:after="0" w:line="240" w:lineRule="auto"/>
-        <w:rPr>
-          <w:strike/>
-          <w:color w:val="000000"/>
-        </w:rPr>
-      </w:pPr>
-      <w:r>
-        <w:rPr>
-          <w:strike/>
-          <w:color w:val="000000"/>
-        </w:rPr>
-        <w:t xml:space="preserve">Re-take screenshot of uploading data </w:t>
-      </w:r>
-    </w:p>
-    <w:p>
-      <w:pPr>
-        <w:pStyle w:val="ListParagraph"/>
-        <w:spacing w:after="0" w:line="240" w:lineRule="auto"/>
-        <w:rPr>
-          <w:color w:val="000000"/>
-        </w:rPr>
-      </w:pPr>
-    </w:p>
-    <w:p>
-      <w:pPr>
-        <w:spacing w:after="0" w:line="240" w:lineRule="auto"/>
-        <w:rPr>
-          <w:strike/>
-        </w:rPr>
-      </w:pPr>
-      <w:r>
-        <w:rPr>
-          <w:strike/>
-        </w:rPr>
-        <w:t>Sort out data archive</w:t>
-      </w:r>
-    </w:p>
-    <w:p>
-      <w:pPr>
-        <w:pStyle w:val="ListParagraph"/>
-        <w:numPr>
-          <w:ilvl w:val="0"/>
-          <w:numId w:val="143"/>
-        </w:numPr>
-        <w:spacing w:after="0" w:line="240" w:lineRule="auto"/>
-        <w:rPr>
-          <w:strike/>
-        </w:rPr>
-      </w:pPr>
-      <w:r>
-        <w:rPr>
-          <w:strike/>
-        </w:rPr>
-        <w:t>Create imperial dropbox, put file in, then share with dropbox. And then anyone with the link can see the file.</w:t>
-      </w:r>
-    </w:p>
-    <w:p>
-      <w:pPr>
-        <w:spacing w:after="0" w:line="240" w:lineRule="auto"/>
-      </w:pPr>
-    </w:p>
-    <w:p>
-      <w:pPr>
-        <w:spacing w:after="0" w:line="240" w:lineRule="auto"/>
-      </w:pPr>
-      <w:r>
-        <w:t>Sort out code and git repos</w:t>
-      </w:r>
-    </w:p>
-    <w:p>
-      <w:pPr>
-        <w:pStyle w:val="ListParagraph"/>
-        <w:numPr>
-          <w:ilvl w:val="0"/>
-          <w:numId w:val="143"/>
-        </w:numPr>
-        <w:spacing w:after="0" w:line="240" w:lineRule="auto"/>
-        <w:rPr>
-          <w:color w:val="000000"/>
-        </w:rPr>
-      </w:pPr>
-      <w:r>
-        <w:t xml:space="preserve">One for whole project, </w:t>
-      </w:r>
-      <w:r>
-        <w:rPr>
-          <w:strike/>
-        </w:rPr>
-        <w:t>one for shiny app.</w:t>
-      </w:r>
-    </w:p>
-    <w:p>
-      <w:pPr>
-        <w:pStyle w:val="ListParagraph"/>
-        <w:numPr>
-          <w:ilvl w:val="0"/>
-          <w:numId w:val="143"/>
-        </w:numPr>
-        <w:spacing w:after="0" w:line="240" w:lineRule="auto"/>
-        <w:rPr>
-          <w:color w:val="000000"/>
-        </w:rPr>
-      </w:pPr>
-      <w:r>
-        <w:t xml:space="preserve">Transfer appropriate files, and make new git repos for both, and push. </w:t>
-      </w:r>
-    </w:p>
-    <w:p>
-      <w:pPr>
-        <w:pStyle w:val="ListParagraph"/>
-        <w:numPr>
-          <w:ilvl w:val="0"/>
-          <w:numId w:val="143"/>
-        </w:numPr>
-        <w:spacing w:after="0" w:line="240" w:lineRule="auto"/>
-        <w:rPr>
-          <w:color w:val="000000"/>
-        </w:rPr>
-      </w:pPr>
-      <w:r>
-        <w:t xml:space="preserve">Sort readmes and </w:t>
-      </w:r>
-      <w:proofErr w:type="spellStart"/>
-      <w:r>
-        <w:t>gitignore</w:t>
-      </w:r>
-      <w:proofErr w:type="spellEnd"/>
-      <w:r>
-        <w:t xml:space="preserve"> files too. </w:t>
-      </w:r>
-    </w:p>
-    <w:p>
-      <w:pPr>
-        <w:spacing w:after="0" w:line="240" w:lineRule="auto"/>
-        <w:rPr>
-          <w:color w:val="000000"/>
-        </w:rPr>
-      </w:pPr>
-    </w:p>
-    <w:p>
-      <w:pPr>
-        <w:spacing w:after="0" w:line="240" w:lineRule="auto"/>
-        <w:rPr>
-          <w:color w:val="000000"/>
-        </w:rPr>
-      </w:pPr>
-      <w:r>
-        <w:rPr>
-          <w:color w:val="000000"/>
-        </w:rPr>
-        <w:t xml:space="preserve">Update thesis with correct links. </w:t>
-      </w:r>
-    </w:p>
-    <w:p>
-      <w:pPr>
-        <w:spacing w:after="0" w:line="240" w:lineRule="auto"/>
-        <w:rPr>
-          <w:color w:val="000000"/>
-        </w:rPr>
-      </w:pPr>
-    </w:p>
-    <w:p>
-      <w:pPr>
-        <w:spacing w:after="0" w:line="240" w:lineRule="auto"/>
-        <w:rPr>
-          <w:color w:val="000000"/>
-        </w:rPr>
-      </w:pPr>
-      <w:r>
-        <w:rPr>
-          <w:color w:val="000000"/>
-        </w:rPr>
-        <w:t xml:space="preserve">Update thesis word count. </w:t>
-      </w:r>
-    </w:p>
-    <w:p>
-      <w:pPr>
-        <w:spacing w:after="0" w:line="240" w:lineRule="auto"/>
-        <w:rPr>
-          <w:color w:val="000000"/>
-        </w:rPr>
-      </w:pPr>
-    </w:p>
-    <w:p>
-      <w:pPr>
-        <w:spacing w:after="0" w:line="240" w:lineRule="auto"/>
-        <w:rPr>
-          <w:color w:val="000000"/>
-        </w:rPr>
-      </w:pPr>
-      <w:r>
-        <w:rPr>
-          <w:color w:val="000000"/>
-        </w:rPr>
-        <w:t xml:space="preserve">Update Shiny app with correct code link and redeploy. </w:t>
-      </w:r>
-    </w:p>
-    <w:p>
-      <w:pPr>
-        <w:spacing w:after="0" w:line="240" w:lineRule="auto"/>
-      </w:pPr>
-    </w:p>
-    <w:p>
-      <w:pPr>
-        <w:spacing w:after="0" w:line="240" w:lineRule="auto"/>
-        <w:rPr>
-          <w:color w:val="000000"/>
-        </w:rPr>
-      </w:pPr>
-      <w:r>
-        <w:rPr>
-          <w:color w:val="000000"/>
-        </w:rPr>
-        <w:t>Final checks of thesis and submit.</w:t>
-      </w:r>
-    </w:p>
-    <w:p>
-      <w:pPr>
-        <w:spacing w:after="0" w:line="240" w:lineRule="auto"/>
       </w:pPr>
     </w:p>
     <w:p>
@@ -52132,6 +51848,119 @@
     </w:lvl>
   </w:abstractNum>
   <w:abstractNum w:abstractNumId="128" w15:restartNumberingAfterBreak="0">
+    <w:nsid w:val="6D5B198D"/>
+    <w:multiLevelType w:val="hybridMultilevel"/>
+    <w:tmpl w:val="F148DAF4"/>
+    <w:lvl w:ilvl="0" w:tplc="08090001">
+      <w:start w:val="1"/>
+      <w:numFmt w:val="bullet"/>
+      <w:lvlText w:val=""/>
+      <w:lvlJc w:val="left"/>
+      <w:pPr>
+        <w:ind w:left="720" w:hanging="360"/>
+      </w:pPr>
+      <w:rPr>
+        <w:rFonts w:ascii="Symbol" w:hAnsi="Symbol" w:hint="default"/>
+      </w:rPr>
+    </w:lvl>
+    <w:lvl w:ilvl="1" w:tplc="08090003" w:tentative="1">
+      <w:start w:val="1"/>
+      <w:numFmt w:val="bullet"/>
+      <w:lvlText w:val="o"/>
+      <w:lvlJc w:val="left"/>
+      <w:pPr>
+        <w:ind w:left="1440" w:hanging="360"/>
+      </w:pPr>
+      <w:rPr>
+        <w:rFonts w:ascii="Courier New" w:hAnsi="Courier New" w:cs="Courier New" w:hint="default"/>
+      </w:rPr>
+    </w:lvl>
+    <w:lvl w:ilvl="2" w:tplc="08090005" w:tentative="1">
+      <w:start w:val="1"/>
+      <w:numFmt w:val="bullet"/>
+      <w:lvlText w:val=""/>
+      <w:lvlJc w:val="left"/>
+      <w:pPr>
+        <w:ind w:left="2160" w:hanging="360"/>
+      </w:pPr>
+      <w:rPr>
+        <w:rFonts w:ascii="Wingdings" w:hAnsi="Wingdings" w:hint="default"/>
+      </w:rPr>
+    </w:lvl>
+    <w:lvl w:ilvl="3" w:tplc="08090001" w:tentative="1">
+      <w:start w:val="1"/>
+      <w:numFmt w:val="bullet"/>
+      <w:lvlText w:val=""/>
+      <w:lvlJc w:val="left"/>
+      <w:pPr>
+        <w:ind w:left="2880" w:hanging="360"/>
+      </w:pPr>
+      <w:rPr>
+        <w:rFonts w:ascii="Symbol" w:hAnsi="Symbol" w:hint="default"/>
+      </w:rPr>
+    </w:lvl>
+    <w:lvl w:ilvl="4" w:tplc="08090003" w:tentative="1">
+      <w:start w:val="1"/>
+      <w:numFmt w:val="bullet"/>
+      <w:lvlText w:val="o"/>
+      <w:lvlJc w:val="left"/>
+      <w:pPr>
+        <w:ind w:left="3600" w:hanging="360"/>
+      </w:pPr>
+      <w:rPr>
+        <w:rFonts w:ascii="Courier New" w:hAnsi="Courier New" w:cs="Courier New" w:hint="default"/>
+      </w:rPr>
+    </w:lvl>
+    <w:lvl w:ilvl="5" w:tplc="08090005" w:tentative="1">
+      <w:start w:val="1"/>
+      <w:numFmt w:val="bullet"/>
+      <w:lvlText w:val=""/>
+      <w:lvlJc w:val="left"/>
+      <w:pPr>
+        <w:ind w:left="4320" w:hanging="360"/>
+      </w:pPr>
+      <w:rPr>
+        <w:rFonts w:ascii="Wingdings" w:hAnsi="Wingdings" w:hint="default"/>
+      </w:rPr>
+    </w:lvl>
+    <w:lvl w:ilvl="6" w:tplc="08090001" w:tentative="1">
+      <w:start w:val="1"/>
+      <w:numFmt w:val="bullet"/>
+      <w:lvlText w:val=""/>
+      <w:lvlJc w:val="left"/>
+      <w:pPr>
+        <w:ind w:left="5040" w:hanging="360"/>
+      </w:pPr>
+      <w:rPr>
+        <w:rFonts w:ascii="Symbol" w:hAnsi="Symbol" w:hint="default"/>
+      </w:rPr>
+    </w:lvl>
+    <w:lvl w:ilvl="7" w:tplc="08090003" w:tentative="1">
+      <w:start w:val="1"/>
+      <w:numFmt w:val="bullet"/>
+      <w:lvlText w:val="o"/>
+      <w:lvlJc w:val="left"/>
+      <w:pPr>
+        <w:ind w:left="5760" w:hanging="360"/>
+      </w:pPr>
+      <w:rPr>
+        <w:rFonts w:ascii="Courier New" w:hAnsi="Courier New" w:cs="Courier New" w:hint="default"/>
+      </w:rPr>
+    </w:lvl>
+    <w:lvl w:ilvl="8" w:tplc="08090005" w:tentative="1">
+      <w:start w:val="1"/>
+      <w:numFmt w:val="bullet"/>
+      <w:lvlText w:val=""/>
+      <w:lvlJc w:val="left"/>
+      <w:pPr>
+        <w:ind w:left="6480" w:hanging="360"/>
+      </w:pPr>
+      <w:rPr>
+        <w:rFonts w:ascii="Wingdings" w:hAnsi="Wingdings" w:hint="default"/>
+      </w:rPr>
+    </w:lvl>
+  </w:abstractNum>
+  <w:abstractNum w:abstractNumId="129" w15:restartNumberingAfterBreak="0">
     <w:nsid w:val="6E6739E4"/>
     <w:multiLevelType w:val="multilevel"/>
     <w:tmpl w:val="2BE20A96"/>
@@ -52271,7 +52100,7 @@
       </w:rPr>
     </w:lvl>
   </w:abstractNum>
-  <w:abstractNum w:abstractNumId="129" w15:restartNumberingAfterBreak="0">
+  <w:abstractNum w:abstractNumId="130" w15:restartNumberingAfterBreak="0">
     <w:nsid w:val="6F0D057E"/>
     <w:multiLevelType w:val="multilevel"/>
     <w:tmpl w:val="CC1CE768"/>
@@ -52411,7 +52240,7 @@
       </w:rPr>
     </w:lvl>
   </w:abstractNum>
-  <w:abstractNum w:abstractNumId="130" w15:restartNumberingAfterBreak="0">
+  <w:abstractNum w:abstractNumId="131" w15:restartNumberingAfterBreak="0">
     <w:nsid w:val="6F5273C9"/>
     <w:multiLevelType w:val="multilevel"/>
     <w:tmpl w:val="7D769EDA"/>
@@ -52551,7 +52380,7 @@
       </w:rPr>
     </w:lvl>
   </w:abstractNum>
-  <w:abstractNum w:abstractNumId="131" w15:restartNumberingAfterBreak="0">
+  <w:abstractNum w:abstractNumId="132" w15:restartNumberingAfterBreak="0">
     <w:nsid w:val="70EF559B"/>
     <w:multiLevelType w:val="multilevel"/>
     <w:tmpl w:val="BB8EF15E"/>
@@ -52691,7 +52520,7 @@
       </w:rPr>
     </w:lvl>
   </w:abstractNum>
-  <w:abstractNum w:abstractNumId="132" w15:restartNumberingAfterBreak="0">
+  <w:abstractNum w:abstractNumId="133" w15:restartNumberingAfterBreak="0">
     <w:nsid w:val="737643EE"/>
     <w:multiLevelType w:val="multilevel"/>
     <w:tmpl w:val="88BCFDFA"/>
@@ -52831,7 +52660,7 @@
       </w:rPr>
     </w:lvl>
   </w:abstractNum>
-  <w:abstractNum w:abstractNumId="133" w15:restartNumberingAfterBreak="0">
+  <w:abstractNum w:abstractNumId="134" w15:restartNumberingAfterBreak="0">
     <w:nsid w:val="743570E4"/>
     <w:multiLevelType w:val="multilevel"/>
     <w:tmpl w:val="7B54D3F4"/>
@@ -52944,7 +52773,7 @@
       </w:pPr>
     </w:lvl>
   </w:abstractNum>
-  <w:abstractNum w:abstractNumId="134" w15:restartNumberingAfterBreak="0">
+  <w:abstractNum w:abstractNumId="135" w15:restartNumberingAfterBreak="0">
     <w:nsid w:val="74773F7B"/>
     <w:multiLevelType w:val="multilevel"/>
     <w:tmpl w:val="445284A2"/>
@@ -53084,7 +52913,7 @@
       </w:rPr>
     </w:lvl>
   </w:abstractNum>
-  <w:abstractNum w:abstractNumId="135" w15:restartNumberingAfterBreak="0">
+  <w:abstractNum w:abstractNumId="136" w15:restartNumberingAfterBreak="0">
     <w:nsid w:val="76322FBF"/>
     <w:multiLevelType w:val="multilevel"/>
     <w:tmpl w:val="02E6AE24"/>
@@ -53224,7 +53053,7 @@
       </w:rPr>
     </w:lvl>
   </w:abstractNum>
-  <w:abstractNum w:abstractNumId="136" w15:restartNumberingAfterBreak="0">
+  <w:abstractNum w:abstractNumId="137" w15:restartNumberingAfterBreak="0">
     <w:nsid w:val="77C050C6"/>
     <w:multiLevelType w:val="multilevel"/>
     <w:tmpl w:val="F0743340"/>
@@ -53364,7 +53193,7 @@
       </w:rPr>
     </w:lvl>
   </w:abstractNum>
-  <w:abstractNum w:abstractNumId="137" w15:restartNumberingAfterBreak="0">
+  <w:abstractNum w:abstractNumId="138" w15:restartNumberingAfterBreak="0">
     <w:nsid w:val="7A6662DE"/>
     <w:multiLevelType w:val="multilevel"/>
     <w:tmpl w:val="52A4BD20"/>
@@ -53504,7 +53333,7 @@
       </w:rPr>
     </w:lvl>
   </w:abstractNum>
-  <w:abstractNum w:abstractNumId="138" w15:restartNumberingAfterBreak="0">
+  <w:abstractNum w:abstractNumId="139" w15:restartNumberingAfterBreak="0">
     <w:nsid w:val="7CE416C0"/>
     <w:multiLevelType w:val="multilevel"/>
     <w:tmpl w:val="EEF86468"/>
@@ -53644,7 +53473,7 @@
       </w:rPr>
     </w:lvl>
   </w:abstractNum>
-  <w:abstractNum w:abstractNumId="139" w15:restartNumberingAfterBreak="0">
+  <w:abstractNum w:abstractNumId="140" w15:restartNumberingAfterBreak="0">
     <w:nsid w:val="7D26004B"/>
     <w:multiLevelType w:val="multilevel"/>
     <w:tmpl w:val="BD8E6A34"/>
@@ -53784,7 +53613,7 @@
       </w:rPr>
     </w:lvl>
   </w:abstractNum>
-  <w:abstractNum w:abstractNumId="140" w15:restartNumberingAfterBreak="0">
+  <w:abstractNum w:abstractNumId="141" w15:restartNumberingAfterBreak="0">
     <w:nsid w:val="7DAA4818"/>
     <w:multiLevelType w:val="multilevel"/>
     <w:tmpl w:val="0012FA2C"/>
@@ -53924,7 +53753,7 @@
       </w:rPr>
     </w:lvl>
   </w:abstractNum>
-  <w:abstractNum w:abstractNumId="141" w15:restartNumberingAfterBreak="0">
+  <w:abstractNum w:abstractNumId="142" w15:restartNumberingAfterBreak="0">
     <w:nsid w:val="7DF73075"/>
     <w:multiLevelType w:val="multilevel"/>
     <w:tmpl w:val="843C862E"/>
@@ -54064,7 +53893,7 @@
       </w:rPr>
     </w:lvl>
   </w:abstractNum>
-  <w:abstractNum w:abstractNumId="142" w15:restartNumberingAfterBreak="0">
+  <w:abstractNum w:abstractNumId="143" w15:restartNumberingAfterBreak="0">
     <w:nsid w:val="7F9B4413"/>
     <w:multiLevelType w:val="multilevel"/>
     <w:tmpl w:val="842E6C66"/>
@@ -54250,7 +54079,7 @@
     <w:abstractNumId w:val="16"/>
   </w:num>
   <w:num w:numId="16" w16cid:durableId="1063715882">
-    <w:abstractNumId w:val="136"/>
+    <w:abstractNumId w:val="137"/>
   </w:num>
   <w:num w:numId="17" w16cid:durableId="1275794453">
     <w:abstractNumId w:val="41"/>
@@ -54259,7 +54088,7 @@
     <w:abstractNumId w:val="80"/>
   </w:num>
   <w:num w:numId="19" w16cid:durableId="1949847516">
-    <w:abstractNumId w:val="131"/>
+    <w:abstractNumId w:val="132"/>
   </w:num>
   <w:num w:numId="20" w16cid:durableId="781463602">
     <w:abstractNumId w:val="101"/>
@@ -54355,7 +54184,7 @@
     <w:abstractNumId w:val="89"/>
   </w:num>
   <w:num w:numId="51" w16cid:durableId="1842697538">
-    <w:abstractNumId w:val="141"/>
+    <w:abstractNumId w:val="142"/>
   </w:num>
   <w:num w:numId="52" w16cid:durableId="1176572438">
     <w:abstractNumId w:val="83"/>
@@ -54385,7 +54214,7 @@
     <w:abstractNumId w:val="73"/>
   </w:num>
   <w:num w:numId="61" w16cid:durableId="91976187">
-    <w:abstractNumId w:val="140"/>
+    <w:abstractNumId w:val="141"/>
   </w:num>
   <w:num w:numId="62" w16cid:durableId="26105318">
     <w:abstractNumId w:val="66"/>
@@ -54394,7 +54223,7 @@
     <w:abstractNumId w:val="107"/>
   </w:num>
   <w:num w:numId="64" w16cid:durableId="1228494092">
-    <w:abstractNumId w:val="132"/>
+    <w:abstractNumId w:val="133"/>
   </w:num>
   <w:num w:numId="65" w16cid:durableId="2137791689">
     <w:abstractNumId w:val="40"/>
@@ -54415,7 +54244,7 @@
     <w:abstractNumId w:val="67"/>
   </w:num>
   <w:num w:numId="71" w16cid:durableId="603341652">
-    <w:abstractNumId w:val="130"/>
+    <w:abstractNumId w:val="131"/>
   </w:num>
   <w:num w:numId="72" w16cid:durableId="1828785881">
     <w:abstractNumId w:val="1"/>
@@ -54430,7 +54259,7 @@
     <w:abstractNumId w:val="118"/>
   </w:num>
   <w:num w:numId="76" w16cid:durableId="1585649392">
-    <w:abstractNumId w:val="128"/>
+    <w:abstractNumId w:val="129"/>
   </w:num>
   <w:num w:numId="77" w16cid:durableId="1356926392">
     <w:abstractNumId w:val="28"/>
@@ -54469,7 +54298,7 @@
     <w:abstractNumId w:val="69"/>
   </w:num>
   <w:num w:numId="89" w16cid:durableId="1519157130">
-    <w:abstractNumId w:val="137"/>
+    <w:abstractNumId w:val="138"/>
   </w:num>
   <w:num w:numId="90" w16cid:durableId="1315529732">
     <w:abstractNumId w:val="79"/>
@@ -54523,7 +54352,7 @@
     <w:abstractNumId w:val="4"/>
   </w:num>
   <w:num w:numId="107" w16cid:durableId="163326146">
-    <w:abstractNumId w:val="134"/>
+    <w:abstractNumId w:val="135"/>
   </w:num>
   <w:num w:numId="108" w16cid:durableId="1128664625">
     <w:abstractNumId w:val="72"/>
@@ -54559,7 +54388,7 @@
     <w:abstractNumId w:val="120"/>
   </w:num>
   <w:num w:numId="119" w16cid:durableId="135613468">
-    <w:abstractNumId w:val="135"/>
+    <w:abstractNumId w:val="136"/>
   </w:num>
   <w:num w:numId="120" w16cid:durableId="1786655495">
     <w:abstractNumId w:val="48"/>
@@ -54580,7 +54409,7 @@
     <w:abstractNumId w:val="10"/>
   </w:num>
   <w:num w:numId="126" w16cid:durableId="288439458">
-    <w:abstractNumId w:val="133"/>
+    <w:abstractNumId w:val="134"/>
   </w:num>
   <w:num w:numId="127" w16cid:durableId="42875334">
     <w:abstractNumId w:val="25"/>
@@ -54607,7 +54436,7 @@
     <w:abstractNumId w:val="97"/>
   </w:num>
   <w:num w:numId="135" w16cid:durableId="1107895933">
-    <w:abstractNumId w:val="142"/>
+    <w:abstractNumId w:val="143"/>
   </w:num>
   <w:num w:numId="136" w16cid:durableId="347684447">
     <w:abstractNumId w:val="64"/>
@@ -54616,22 +54445,25 @@
     <w:abstractNumId w:val="114"/>
   </w:num>
   <w:num w:numId="138" w16cid:durableId="1002469015">
-    <w:abstractNumId w:val="139"/>
+    <w:abstractNumId w:val="140"/>
   </w:num>
   <w:num w:numId="139" w16cid:durableId="247036797">
     <w:abstractNumId w:val="86"/>
   </w:num>
   <w:num w:numId="140" w16cid:durableId="294717926">
-    <w:abstractNumId w:val="138"/>
+    <w:abstractNumId w:val="139"/>
   </w:num>
   <w:num w:numId="141" w16cid:durableId="77144483">
     <w:abstractNumId w:val="0"/>
   </w:num>
   <w:num w:numId="142" w16cid:durableId="714160831">
-    <w:abstractNumId w:val="129"/>
+    <w:abstractNumId w:val="130"/>
   </w:num>
   <w:num w:numId="143" w16cid:durableId="682828622">
     <w:abstractNumId w:val="21"/>
+  </w:num>
+  <w:num w:numId="144" w16cid:durableId="540170571">
+    <w:abstractNumId w:val="128"/>
   </w:num>
   <w:numIdMacAtCleanup w:val="143"/>
 </w:numbering>
